--- a/lab9.docx
+++ b/lab9.docx
@@ -1,6 +1,6 @@
 
 <file path=word/document.xml><?xml version="1.0" encoding="utf-8"?>
-<w:document xmlns:wpc="http://schemas.microsoft.com/office/word/2010/wordprocessingCanvas" xmlns:cx="http://schemas.microsoft.com/office/drawing/2014/chartex" xmlns:cx1="http://schemas.microsoft.com/office/drawing/2015/9/8/chartex" xmlns:cx2="http://schemas.microsoft.com/office/drawing/2015/10/21/chartex" xmlns:cx3="http://schemas.microsoft.com/office/drawing/2016/5/9/chartex" xmlns:cx4="http://schemas.microsoft.com/office/drawing/2016/5/10/chartex" xmlns:cx5="http://schemas.microsoft.com/office/drawing/2016/5/11/chartex" xmlns:cx6="http://schemas.microsoft.com/office/drawing/2016/5/12/chartex" xmlns:cx7="http://schemas.microsoft.com/office/drawing/2016/5/13/chartex" xmlns:cx8="http://schemas.microsoft.com/office/drawing/2016/5/14/chartex" xmlns:mc="http://schemas.openxmlformats.org/markup-compatibility/2006" xmlns:aink="http://schemas.microsoft.com/office/drawing/2016/ink" xmlns:am3d="http://schemas.microsoft.com/office/drawing/2017/model3d" xmlns:o="urn:schemas-microsoft-com:office:office" xmlns:r="http://schemas.openxmlformats.org/officeDocument/2006/relationships" xmlns:m="http://schemas.openxmlformats.org/officeDocument/2006/math" xmlns:v="urn:schemas-microsoft-com:vml" xmlns:wp14="http://schemas.microsoft.com/office/word/2010/wordprocessingDrawing" xmlns:wp="http://schemas.openxmlformats.org/drawingml/2006/wordprocessingDrawing" xmlns:w10="urn:schemas-microsoft-com:office:word" xmlns:w="http://schemas.openxmlformats.org/wordprocessingml/2006/main" xmlns:w14="http://schemas.microsoft.com/office/word/2010/wordml" xmlns:w15="http://schemas.microsoft.com/office/word/2012/wordml" xmlns:w16cex="http://schemas.microsoft.com/office/word/2018/wordml/cex" xmlns:w16cid="http://schemas.microsoft.com/office/word/2016/wordml/cid" xmlns:w16="http://schemas.microsoft.com/office/word/2018/wordml" xmlns:w16sdtdh="http://schemas.microsoft.com/office/word/2020/wordml/sdtdatahash" xmlns:w16se="http://schemas.microsoft.com/office/word/2015/wordml/symex" xmlns:wpg="http://schemas.microsoft.com/office/word/2010/wordprocessingGroup" xmlns:wpi="http://schemas.microsoft.com/office/word/2010/wordprocessingInk" xmlns:wne="http://schemas.microsoft.com/office/word/2006/wordml" xmlns:wps="http://schemas.microsoft.com/office/word/2010/wordprocessingShape" mc:Ignorable="w14 w15 w16se w16cid w16 w16cex w16sdtdh wp14">
+<w:document xmlns:wpc="http://schemas.microsoft.com/office/word/2010/wordprocessingCanvas" xmlns:cx="http://schemas.microsoft.com/office/drawing/2014/chartex" xmlns:cx1="http://schemas.microsoft.com/office/drawing/2015/9/8/chartex" xmlns:cx2="http://schemas.microsoft.com/office/drawing/2015/10/21/chartex" xmlns:cx3="http://schemas.microsoft.com/office/drawing/2016/5/9/chartex" xmlns:cx4="http://schemas.microsoft.com/office/drawing/2016/5/10/chartex" xmlns:cx5="http://schemas.microsoft.com/office/drawing/2016/5/11/chartex" xmlns:cx6="http://schemas.microsoft.com/office/drawing/2016/5/12/chartex" xmlns:cx7="http://schemas.microsoft.com/office/drawing/2016/5/13/chartex" xmlns:cx8="http://schemas.microsoft.com/office/drawing/2016/5/14/chartex" xmlns:mc="http://schemas.openxmlformats.org/markup-compatibility/2006" xmlns:aink="http://schemas.microsoft.com/office/drawing/2016/ink" xmlns:am3d="http://schemas.microsoft.com/office/drawing/2017/model3d" xmlns:o="urn:schemas-microsoft-com:office:office" xmlns:oel="http://schemas.microsoft.com/office/2019/extlst" xmlns:r="http://schemas.openxmlformats.org/officeDocument/2006/relationships" xmlns:m="http://schemas.openxmlformats.org/officeDocument/2006/math" xmlns:v="urn:schemas-microsoft-com:vml" xmlns:wp14="http://schemas.microsoft.com/office/word/2010/wordprocessingDrawing" xmlns:wp="http://schemas.openxmlformats.org/drawingml/2006/wordprocessingDrawing" xmlns:w10="urn:schemas-microsoft-com:office:word" xmlns:w="http://schemas.openxmlformats.org/wordprocessingml/2006/main" xmlns:w14="http://schemas.microsoft.com/office/word/2010/wordml" xmlns:w15="http://schemas.microsoft.com/office/word/2012/wordml" xmlns:w16cex="http://schemas.microsoft.com/office/word/2018/wordml/cex" xmlns:w16cid="http://schemas.microsoft.com/office/word/2016/wordml/cid" xmlns:w16="http://schemas.microsoft.com/office/word/2018/wordml" xmlns:w16du="http://schemas.microsoft.com/office/word/2023/wordml/word16du" xmlns:w16sdtdh="http://schemas.microsoft.com/office/word/2020/wordml/sdtdatahash" xmlns:w16se="http://schemas.microsoft.com/office/word/2015/wordml/symex" xmlns:wpg="http://schemas.microsoft.com/office/word/2010/wordprocessingGroup" xmlns:wpi="http://schemas.microsoft.com/office/word/2010/wordprocessingInk" xmlns:wne="http://schemas.microsoft.com/office/word/2006/wordml" xmlns:wps="http://schemas.microsoft.com/office/word/2010/wordprocessingShape" mc:Ignorable="w14 w15 w16se w16cid w16 w16cex w16sdtdh w16du wp14">
   <w:body>
     <w:p>
       <w:pPr>
@@ -312,8 +312,162 @@
       </w:r>
     </w:p>
     <w:p>
-      <w:r>
+      <w:pPr>
+        <w:rPr>
+          <w:b/>
+          <w:bCs/>
+          <w:color w:val="000000"/>
+        </w:rPr>
+      </w:pPr>
+      <w:r>
+        <w:rPr>
+          <w:b/>
+          <w:bCs/>
+          <w:color w:val="000000"/>
+        </w:rPr>
         <w:lastRenderedPageBreak/>
+        <w:t>Завдання для попередньої підготовки:</w:t>
+      </w:r>
+    </w:p>
+    <w:p>
+      <w:r>
+        <w:t xml:space="preserve">1. UPG (User </w:t>
+      </w:r>
+      <w:proofErr w:type="spellStart"/>
+      <w:r>
+        <w:t>Private</w:t>
+      </w:r>
+      <w:proofErr w:type="spellEnd"/>
+      <w:r>
+        <w:t xml:space="preserve"> </w:t>
+      </w:r>
+      <w:proofErr w:type="spellStart"/>
+      <w:r>
+        <w:t>Group</w:t>
+      </w:r>
+      <w:proofErr w:type="spellEnd"/>
+      <w:r>
+        <w:t xml:space="preserve">) - це механізм управління групами користувачів у </w:t>
+      </w:r>
+      <w:proofErr w:type="spellStart"/>
+      <w:r>
+        <w:t>Linux</w:t>
+      </w:r>
+      <w:proofErr w:type="spellEnd"/>
+      <w:r>
+        <w:t>-системах, при якому для кожного нового користувача створюється окрема група з тим самим ім'ям, що і користувач. Це дозволяє автоматично надавати користувачеві права доступу до власних файлів та ресурсів, забезпечуючи при цьому зручне керування правами доступу.</w:t>
+      </w:r>
+    </w:p>
+    <w:p/>
+    <w:p>
+      <w:r>
+        <w:t>2. Для створення груп користувачів можна використовувати команду `</w:t>
+      </w:r>
+      <w:proofErr w:type="spellStart"/>
+      <w:r>
+        <w:t>groupadd</w:t>
+      </w:r>
+      <w:proofErr w:type="spellEnd"/>
+      <w:r>
+        <w:t xml:space="preserve">`. Наприклад: </w:t>
+      </w:r>
+      <w:proofErr w:type="spellStart"/>
+      <w:r>
+        <w:t>sudo</w:t>
+      </w:r>
+      <w:proofErr w:type="spellEnd"/>
+      <w:r>
+        <w:t xml:space="preserve"> </w:t>
+      </w:r>
+      <w:proofErr w:type="spellStart"/>
+      <w:r>
+        <w:t>groupadd</w:t>
+      </w:r>
+      <w:proofErr w:type="spellEnd"/>
+      <w:r>
+        <w:t xml:space="preserve"> </w:t>
+      </w:r>
+      <w:proofErr w:type="spellStart"/>
+      <w:r>
+        <w:t>mygroup</w:t>
+      </w:r>
+      <w:proofErr w:type="spellEnd"/>
+    </w:p>
+    <w:p/>
+    <w:p>
+      <w:r>
+        <w:t>3. Налаштування груп користувачів можна змінювати за допомогою команди `</w:t>
+      </w:r>
+      <w:proofErr w:type="spellStart"/>
+      <w:r>
+        <w:t>groupmod</w:t>
+      </w:r>
+      <w:proofErr w:type="spellEnd"/>
+      <w:r>
+        <w:t>`. Наприклад, для зміни імені групи:</w:t>
+      </w:r>
+    </w:p>
+    <w:p>
+      <w:proofErr w:type="spellStart"/>
+      <w:r>
+        <w:t>sudo</w:t>
+      </w:r>
+      <w:proofErr w:type="spellEnd"/>
+      <w:r>
+        <w:t xml:space="preserve"> </w:t>
+      </w:r>
+      <w:proofErr w:type="spellStart"/>
+      <w:r>
+        <w:t>groupmod</w:t>
+      </w:r>
+      <w:proofErr w:type="spellEnd"/>
+      <w:r>
+        <w:t xml:space="preserve"> -n </w:t>
+      </w:r>
+      <w:proofErr w:type="spellStart"/>
+      <w:r>
+        <w:t>newgroup</w:t>
+      </w:r>
+      <w:proofErr w:type="spellEnd"/>
+      <w:r>
+        <w:t xml:space="preserve"> </w:t>
+      </w:r>
+      <w:proofErr w:type="spellStart"/>
+      <w:r>
+        <w:t>oldgroup</w:t>
+      </w:r>
+      <w:proofErr w:type="spellEnd"/>
+    </w:p>
+    <w:p>
+      <w:r>
+        <w:t>Де `</w:t>
+      </w:r>
+      <w:proofErr w:type="spellStart"/>
+      <w:r>
+        <w:t>newgroup</w:t>
+      </w:r>
+      <w:proofErr w:type="spellEnd"/>
+      <w:r>
+        <w:t>` - нове ім'я групи, а `</w:t>
+      </w:r>
+      <w:proofErr w:type="spellStart"/>
+      <w:r>
+        <w:t>oldgroup</w:t>
+      </w:r>
+      <w:proofErr w:type="spellEnd"/>
+      <w:r>
+        <w:t>` - поточне ім'я групи.</w:t>
+      </w:r>
+    </w:p>
+    <w:p/>
+    <w:p>
+      <w:r>
+        <w:t>Хід роботи:</w:t>
+      </w:r>
+    </w:p>
+    <w:p/>
+    <w:p>
+      <w:r>
         <w:t xml:space="preserve">виведіть інформацію про поточного користувача різними способами (підказка використовуйте команди </w:t>
       </w:r>
       <w:proofErr w:type="spellStart"/>
@@ -434,6 +588,7 @@
         <w:rPr>
           <w:noProof/>
         </w:rPr>
+        <w:lastRenderedPageBreak/>
         <w:drawing>
           <wp:inline distT="0" distB="0" distL="0" distR="0" wp14:anchorId="248188EA" wp14:editId="4CCB6902">
             <wp:extent cx="6120765" cy="4468495"/>
@@ -473,7 +628,6 @@
     </w:p>
     <w:p>
       <w:r>
-        <w:lastRenderedPageBreak/>
         <w:t>Команда w показує відомості про поточних користувачів, які зараз ввійшли в систему, разом з інформацією про їх активність, час входу та інші деталі.</w:t>
       </w:r>
       <w:r>
@@ -627,6 +781,7 @@
         <w:rPr>
           <w:noProof/>
         </w:rPr>
+        <w:lastRenderedPageBreak/>
         <w:drawing>
           <wp:inline distT="0" distB="0" distL="0" distR="0" wp14:anchorId="1385087F" wp14:editId="6B9561DE">
             <wp:extent cx="6120765" cy="2367280"/>
@@ -737,39 +892,39 @@
     </w:p>
     <w:p>
       <w:r>
+        <w:t xml:space="preserve">додайте нових користувачів у створені Вами нові групи таким чином, щоб у групах </w:t>
+      </w:r>
+      <w:proofErr w:type="spellStart"/>
+      <w:r>
+        <w:t>super_admins</w:t>
+      </w:r>
+      <w:proofErr w:type="spellEnd"/>
+      <w:r>
+        <w:t xml:space="preserve"> та </w:t>
+      </w:r>
+      <w:proofErr w:type="spellStart"/>
+      <w:r>
+        <w:t>noob_users</w:t>
+      </w:r>
+      <w:proofErr w:type="spellEnd"/>
+      <w:r>
+        <w:t xml:space="preserve"> було по 2 користувачі, один з яких є в обох групах, у групу </w:t>
+      </w:r>
+      <w:proofErr w:type="spellStart"/>
+      <w:r>
+        <w:t>good_students</w:t>
+      </w:r>
+      <w:proofErr w:type="spellEnd"/>
+      <w:r>
+        <w:t xml:space="preserve"> додайте всіх трьох користувачів;</w:t>
+      </w:r>
+    </w:p>
+    <w:p>
+      <w:r>
+        <w:rPr>
+          <w:noProof/>
+        </w:rPr>
         <w:lastRenderedPageBreak/>
-        <w:t xml:space="preserve">додайте нових користувачів у створені Вами нові групи таким чином, щоб у групах </w:t>
-      </w:r>
-      <w:proofErr w:type="spellStart"/>
-      <w:r>
-        <w:t>super_admins</w:t>
-      </w:r>
-      <w:proofErr w:type="spellEnd"/>
-      <w:r>
-        <w:t xml:space="preserve"> та </w:t>
-      </w:r>
-      <w:proofErr w:type="spellStart"/>
-      <w:r>
-        <w:t>noob_users</w:t>
-      </w:r>
-      <w:proofErr w:type="spellEnd"/>
-      <w:r>
-        <w:t xml:space="preserve"> було по 2 користувачі, один з яких є в обох групах, у групу </w:t>
-      </w:r>
-      <w:proofErr w:type="spellStart"/>
-      <w:r>
-        <w:t>good_students</w:t>
-      </w:r>
-      <w:proofErr w:type="spellEnd"/>
-      <w:r>
-        <w:t xml:space="preserve"> додайте всіх трьох користувачів;</w:t>
-      </w:r>
-    </w:p>
-    <w:p>
-      <w:r>
-        <w:rPr>
-          <w:noProof/>
-        </w:rPr>
         <w:drawing>
           <wp:inline distT="0" distB="0" distL="0" distR="0" wp14:anchorId="3C0C58E2" wp14:editId="7E72CF9E">
             <wp:extent cx="6120765" cy="4382135"/>
@@ -1051,6 +1206,297 @@
         </w:drawing>
       </w:r>
     </w:p>
+    <w:p/>
+    <w:p>
+      <w:r>
+        <w:t>Контрольні запитання:</w:t>
+      </w:r>
+    </w:p>
+    <w:p/>
+    <w:p>
+      <w:r>
+        <w:t>1. Паролі не зберігаються в явному вигляді в конфігураційних файлах з міркувань безпеки. Якщо паролі зберігатимуться в текстових файлах у відкритому вигляді, вони можуть бути зламані або викрадені, що може призвести до компрометації системи та конфіденційної інформації.</w:t>
+      </w:r>
+    </w:p>
+    <w:p/>
+    <w:p>
+      <w:r>
+        <w:t xml:space="preserve">2. Виконання повсякденних операцій, використовуючи обліковий запис </w:t>
+      </w:r>
+      <w:proofErr w:type="spellStart"/>
+      <w:r>
+        <w:t>root</w:t>
+      </w:r>
+      <w:proofErr w:type="spellEnd"/>
+      <w:r>
+        <w:t xml:space="preserve">, не рекомендується з міркувань безпеки. Обліковий запис </w:t>
+      </w:r>
+      <w:proofErr w:type="spellStart"/>
+      <w:r>
+        <w:t>root</w:t>
+      </w:r>
+      <w:proofErr w:type="spellEnd"/>
+      <w:r>
+        <w:t xml:space="preserve"> має повний доступ до всіх системних ресурсів і може виконувати будь-які дії, включаючи потенційно небезпечні або ризиковані. Використання облікового запису </w:t>
+      </w:r>
+      <w:proofErr w:type="spellStart"/>
+      <w:r>
+        <w:t>root</w:t>
+      </w:r>
+      <w:proofErr w:type="spellEnd"/>
+      <w:r>
+        <w:t xml:space="preserve"> повинно бути обмеженим лише до необхідних адміністративних завдань.</w:t>
+      </w:r>
+    </w:p>
+    <w:p/>
+    <w:p>
+      <w:r>
+        <w:t xml:space="preserve">3. Механізми отримання особливих привілеїв </w:t>
+      </w:r>
+      <w:proofErr w:type="spellStart"/>
+      <w:r>
+        <w:t>su</w:t>
+      </w:r>
+      <w:proofErr w:type="spellEnd"/>
+      <w:r>
+        <w:t xml:space="preserve"> і </w:t>
+      </w:r>
+      <w:proofErr w:type="spellStart"/>
+      <w:r>
+        <w:t>sudo</w:t>
+      </w:r>
+      <w:proofErr w:type="spellEnd"/>
+      <w:r>
+        <w:t xml:space="preserve"> відрізняються основним чином в тому, як вони перевіряють доступ користувача до підвищених привілеїв. Команда </w:t>
+      </w:r>
+      <w:proofErr w:type="spellStart"/>
+      <w:r>
+        <w:t>su</w:t>
+      </w:r>
+      <w:proofErr w:type="spellEnd"/>
+      <w:r>
+        <w:t xml:space="preserve">  дозволяє користувачеві змінити ідентифікатор користувача на інший (</w:t>
+      </w:r>
+      <w:proofErr w:type="spellStart"/>
+      <w:r>
+        <w:t>root</w:t>
+      </w:r>
+      <w:proofErr w:type="spellEnd"/>
+      <w:r>
+        <w:t xml:space="preserve">), вимагаючи введення пароля цього користувача. У </w:t>
+      </w:r>
+      <w:r>
+        <w:lastRenderedPageBreak/>
+        <w:t xml:space="preserve">той час як команда </w:t>
+      </w:r>
+      <w:proofErr w:type="spellStart"/>
+      <w:r>
+        <w:t>sudo</w:t>
+      </w:r>
+      <w:proofErr w:type="spellEnd"/>
+      <w:r>
+        <w:t xml:space="preserve"> дозволяє користувачам виконувати окремі команди з підвищеними привілеями, використовуючи свій власний пароль, а не пароль </w:t>
+      </w:r>
+      <w:proofErr w:type="spellStart"/>
+      <w:r>
+        <w:t>root</w:t>
+      </w:r>
+      <w:proofErr w:type="spellEnd"/>
+      <w:r>
+        <w:t>.</w:t>
+      </w:r>
+    </w:p>
+    <w:p/>
+    <w:p>
+      <w:r>
+        <w:t xml:space="preserve">4. Домашній каталог користувача </w:t>
+      </w:r>
+      <w:proofErr w:type="spellStart"/>
+      <w:r>
+        <w:t>root</w:t>
+      </w:r>
+      <w:proofErr w:type="spellEnd"/>
+      <w:r>
+        <w:t xml:space="preserve"> зазвичай не розміщений в каталозі /</w:t>
+      </w:r>
+      <w:proofErr w:type="spellStart"/>
+      <w:r>
+        <w:t>home</w:t>
+      </w:r>
+      <w:proofErr w:type="spellEnd"/>
+      <w:r>
+        <w:t xml:space="preserve"> з міркувань безпеки. Каталог /</w:t>
+      </w:r>
+      <w:proofErr w:type="spellStart"/>
+      <w:r>
+        <w:t>home</w:t>
+      </w:r>
+      <w:proofErr w:type="spellEnd"/>
+      <w:r>
+        <w:t xml:space="preserve"> зазвичай містить домашні каталоги для звичайних користувачів, і розміщення домашнього каталогу </w:t>
+      </w:r>
+      <w:proofErr w:type="spellStart"/>
+      <w:r>
+        <w:t>root</w:t>
+      </w:r>
+      <w:proofErr w:type="spellEnd"/>
+      <w:r>
+        <w:t xml:space="preserve"> там може створити потенційні ризики безпеки.</w:t>
+      </w:r>
+    </w:p>
+    <w:p/>
+    <w:p>
+      <w:r>
+        <w:t xml:space="preserve">5. Команда </w:t>
+      </w:r>
+      <w:proofErr w:type="spellStart"/>
+      <w:r>
+        <w:t>getent</w:t>
+      </w:r>
+      <w:proofErr w:type="spellEnd"/>
+      <w:r>
+        <w:t xml:space="preserve"> використовується для отримання інформації з різних джерел аутентифікації та авторизації в системі. Вона може використовуватися для отримання інформації про користувачів, групи, паролі та інші </w:t>
+      </w:r>
+      <w:proofErr w:type="spellStart"/>
+      <w:r>
+        <w:t>аутентифікаційні</w:t>
+      </w:r>
+      <w:proofErr w:type="spellEnd"/>
+      <w:r>
+        <w:t xml:space="preserve"> дані з різних джерел, таких як /</w:t>
+      </w:r>
+      <w:proofErr w:type="spellStart"/>
+      <w:r>
+        <w:t>etc</w:t>
+      </w:r>
+      <w:proofErr w:type="spellEnd"/>
+      <w:r>
+        <w:t>/</w:t>
+      </w:r>
+      <w:proofErr w:type="spellStart"/>
+      <w:r>
+        <w:t>passwd</w:t>
+      </w:r>
+      <w:proofErr w:type="spellEnd"/>
+      <w:r>
+        <w:t>, /</w:t>
+      </w:r>
+      <w:proofErr w:type="spellStart"/>
+      <w:r>
+        <w:t>etc</w:t>
+      </w:r>
+      <w:proofErr w:type="spellEnd"/>
+      <w:r>
+        <w:t>/</w:t>
+      </w:r>
+      <w:proofErr w:type="spellStart"/>
+      <w:r>
+        <w:t>group</w:t>
+      </w:r>
+      <w:proofErr w:type="spellEnd"/>
+      <w:r>
+        <w:t>, /</w:t>
+      </w:r>
+      <w:proofErr w:type="spellStart"/>
+      <w:r>
+        <w:t>etc</w:t>
+      </w:r>
+      <w:proofErr w:type="spellEnd"/>
+      <w:r>
+        <w:t>/</w:t>
+      </w:r>
+      <w:proofErr w:type="spellStart"/>
+      <w:r>
+        <w:t>shadow</w:t>
+      </w:r>
+      <w:proofErr w:type="spellEnd"/>
+      <w:r>
+        <w:t xml:space="preserve"> тощо.</w:t>
+      </w:r>
+    </w:p>
+    <w:p/>
+    <w:p>
+      <w:r>
+        <w:t xml:space="preserve">6. Змінити пароль користувача можна за допомогою команди </w:t>
+      </w:r>
+      <w:proofErr w:type="spellStart"/>
+      <w:r>
+        <w:t>passwd</w:t>
+      </w:r>
+      <w:proofErr w:type="spellEnd"/>
+      <w:r>
+        <w:t xml:space="preserve">. </w:t>
+      </w:r>
+    </w:p>
+    <w:p/>
+    <w:p>
+      <w:r>
+        <w:t xml:space="preserve">7. Щоб видалити існуючі групи користувачів, можна використовувати команду </w:t>
+      </w:r>
+      <w:proofErr w:type="spellStart"/>
+      <w:r>
+        <w:t>groupdel</w:t>
+      </w:r>
+      <w:proofErr w:type="spellEnd"/>
+      <w:r>
+        <w:t>.</w:t>
+      </w:r>
+    </w:p>
+    <w:p/>
+    <w:p>
+      <w:proofErr w:type="spellStart"/>
+      <w:r>
+        <w:t>ів</w:t>
+      </w:r>
+      <w:proofErr w:type="spellEnd"/>
+      <w:r>
+        <w:t xml:space="preserve"> може залишитися у файлі /</w:t>
+      </w:r>
+      <w:proofErr w:type="spellStart"/>
+      <w:r>
+        <w:t>etc</w:t>
+      </w:r>
+      <w:proofErr w:type="spellEnd"/>
+      <w:r>
+        <w:t>/</w:t>
+      </w:r>
+      <w:proofErr w:type="spellStart"/>
+      <w:r>
+        <w:t>group</w:t>
+      </w:r>
+      <w:proofErr w:type="spellEnd"/>
+      <w:r>
+        <w:t>, але вони будуть видалені з системи та втратять свої права доступу.</w:t>
+      </w:r>
+    </w:p>
+    <w:p/>
+    <w:p>
+      <w:r>
+        <w:t xml:space="preserve">8. Команда </w:t>
+      </w:r>
+      <w:proofErr w:type="spellStart"/>
+      <w:r>
+        <w:t>chage</w:t>
+      </w:r>
+      <w:proofErr w:type="spellEnd"/>
+      <w:r>
+        <w:t xml:space="preserve"> використовується для зміни параметрів пароля користувача. Вона дозволяє налаштувати термін дії пароля, інтервал для зміни пароля та інші параметри.</w:t>
+      </w:r>
+    </w:p>
+    <w:p/>
+    <w:p>
+      <w:r>
+        <w:t xml:space="preserve">9. Параметри команди </w:t>
+      </w:r>
+      <w:proofErr w:type="spellStart"/>
+      <w:r>
+        <w:t>usermod</w:t>
+      </w:r>
+      <w:proofErr w:type="spellEnd"/>
+      <w:r>
+        <w:t>, які найчастіше використовуються, включають зміну імені користувача, додавання або видалення користувача з груп, зміну домашнього каталогу тощо.</w:t>
+      </w:r>
+    </w:p>
     <w:sectPr>
       <w:pgSz w:w="11906" w:h="16838"/>
       <w:pgMar w:top="850" w:right="850" w:bottom="850" w:left="1417" w:header="708" w:footer="708" w:gutter="0"/>
@@ -1062,7 +1508,7 @@
 </file>
 
 <file path=word/numbering.xml><?xml version="1.0" encoding="utf-8"?>
-<w:numbering xmlns:wpc="http://schemas.microsoft.com/office/word/2010/wordprocessingCanvas" xmlns:cx="http://schemas.microsoft.com/office/drawing/2014/chartex" xmlns:cx1="http://schemas.microsoft.com/office/drawing/2015/9/8/chartex" xmlns:cx2="http://schemas.microsoft.com/office/drawing/2015/10/21/chartex" xmlns:cx3="http://schemas.microsoft.com/office/drawing/2016/5/9/chartex" xmlns:cx4="http://schemas.microsoft.com/office/drawing/2016/5/10/chartex" xmlns:cx5="http://schemas.microsoft.com/office/drawing/2016/5/11/chartex" xmlns:cx6="http://schemas.microsoft.com/office/drawing/2016/5/12/chartex" xmlns:cx7="http://schemas.microsoft.com/office/drawing/2016/5/13/chartex" xmlns:cx8="http://schemas.microsoft.com/office/drawing/2016/5/14/chartex" xmlns:mc="http://schemas.openxmlformats.org/markup-compatibility/2006" xmlns:aink="http://schemas.microsoft.com/office/drawing/2016/ink" xmlns:am3d="http://schemas.microsoft.com/office/drawing/2017/model3d" xmlns:o="urn:schemas-microsoft-com:office:office" xmlns:r="http://schemas.openxmlformats.org/officeDocument/2006/relationships" xmlns:m="http://schemas.openxmlformats.org/officeDocument/2006/math" xmlns:v="urn:schemas-microsoft-com:vml" xmlns:wp14="http://schemas.microsoft.com/office/word/2010/wordprocessingDrawing" xmlns:wp="http://schemas.openxmlformats.org/drawingml/2006/wordprocessingDrawing" xmlns:w10="urn:schemas-microsoft-com:office:word" xmlns:w="http://schemas.openxmlformats.org/wordprocessingml/2006/main" xmlns:w14="http://schemas.microsoft.com/office/word/2010/wordml" xmlns:w15="http://schemas.microsoft.com/office/word/2012/wordml" xmlns:w16cex="http://schemas.microsoft.com/office/word/2018/wordml/cex" xmlns:w16cid="http://schemas.microsoft.com/office/word/2016/wordml/cid" xmlns:w16="http://schemas.microsoft.com/office/word/2018/wordml" xmlns:w16sdtdh="http://schemas.microsoft.com/office/word/2020/wordml/sdtdatahash" xmlns:w16se="http://schemas.microsoft.com/office/word/2015/wordml/symex" xmlns:wpg="http://schemas.microsoft.com/office/word/2010/wordprocessingGroup" xmlns:wpi="http://schemas.microsoft.com/office/word/2010/wordprocessingInk" xmlns:wne="http://schemas.microsoft.com/office/word/2006/wordml" xmlns:wps="http://schemas.microsoft.com/office/word/2010/wordprocessingShape" mc:Ignorable="w14 w15 w16se w16cid w16 w16cex w16sdtdh wp14">
+<w:numbering xmlns:wpc="http://schemas.microsoft.com/office/word/2010/wordprocessingCanvas" xmlns:cx="http://schemas.microsoft.com/office/drawing/2014/chartex" xmlns:cx1="http://schemas.microsoft.com/office/drawing/2015/9/8/chartex" xmlns:cx2="http://schemas.microsoft.com/office/drawing/2015/10/21/chartex" xmlns:cx3="http://schemas.microsoft.com/office/drawing/2016/5/9/chartex" xmlns:cx4="http://schemas.microsoft.com/office/drawing/2016/5/10/chartex" xmlns:cx5="http://schemas.microsoft.com/office/drawing/2016/5/11/chartex" xmlns:cx6="http://schemas.microsoft.com/office/drawing/2016/5/12/chartex" xmlns:cx7="http://schemas.microsoft.com/office/drawing/2016/5/13/chartex" xmlns:cx8="http://schemas.microsoft.com/office/drawing/2016/5/14/chartex" xmlns:mc="http://schemas.openxmlformats.org/markup-compatibility/2006" xmlns:aink="http://schemas.microsoft.com/office/drawing/2016/ink" xmlns:am3d="http://schemas.microsoft.com/office/drawing/2017/model3d" xmlns:o="urn:schemas-microsoft-com:office:office" xmlns:oel="http://schemas.microsoft.com/office/2019/extlst" xmlns:r="http://schemas.openxmlformats.org/officeDocument/2006/relationships" xmlns:m="http://schemas.openxmlformats.org/officeDocument/2006/math" xmlns:v="urn:schemas-microsoft-com:vml" xmlns:wp14="http://schemas.microsoft.com/office/word/2010/wordprocessingDrawing" xmlns:wp="http://schemas.openxmlformats.org/drawingml/2006/wordprocessingDrawing" xmlns:w10="urn:schemas-microsoft-com:office:word" xmlns:w="http://schemas.openxmlformats.org/wordprocessingml/2006/main" xmlns:w14="http://schemas.microsoft.com/office/word/2010/wordml" xmlns:w15="http://schemas.microsoft.com/office/word/2012/wordml" xmlns:w16cex="http://schemas.microsoft.com/office/word/2018/wordml/cex" xmlns:w16cid="http://schemas.microsoft.com/office/word/2016/wordml/cid" xmlns:w16="http://schemas.microsoft.com/office/word/2018/wordml" xmlns:w16du="http://schemas.microsoft.com/office/word/2023/wordml/word16du" xmlns:w16sdtdh="http://schemas.microsoft.com/office/word/2020/wordml/sdtdatahash" xmlns:w16se="http://schemas.microsoft.com/office/word/2015/wordml/symex" xmlns:wpg="http://schemas.microsoft.com/office/word/2010/wordprocessingGroup" xmlns:wpi="http://schemas.microsoft.com/office/word/2010/wordprocessingInk" xmlns:wne="http://schemas.microsoft.com/office/word/2006/wordml" xmlns:wps="http://schemas.microsoft.com/office/word/2010/wordprocessingShape" mc:Ignorable="w14 w15 w16se w16cid w16 w16cex w16sdtdh w16du wp14">
   <w:abstractNum w:abstractNumId="0" w15:restartNumberingAfterBreak="0">
     <w:nsid w:val="24FD3D7C"/>
     <w:multiLevelType w:val="multilevel"/>
@@ -1289,17 +1735,17 @@
       </w:rPr>
     </w:lvl>
   </w:abstractNum>
-  <w:num w:numId="1">
+  <w:num w:numId="1" w16cid:durableId="1988970916">
     <w:abstractNumId w:val="0"/>
   </w:num>
-  <w:num w:numId="2">
+  <w:num w:numId="2" w16cid:durableId="596522013">
     <w:abstractNumId w:val="1"/>
   </w:num>
 </w:numbering>
 </file>
 
 <file path=word/styles.xml><?xml version="1.0" encoding="utf-8"?>
-<w:styles xmlns:mc="http://schemas.openxmlformats.org/markup-compatibility/2006" xmlns:r="http://schemas.openxmlformats.org/officeDocument/2006/relationships" xmlns:w="http://schemas.openxmlformats.org/wordprocessingml/2006/main" xmlns:w14="http://schemas.microsoft.com/office/word/2010/wordml" xmlns:w15="http://schemas.microsoft.com/office/word/2012/wordml" xmlns:w16cex="http://schemas.microsoft.com/office/word/2018/wordml/cex" xmlns:w16cid="http://schemas.microsoft.com/office/word/2016/wordml/cid" xmlns:w16="http://schemas.microsoft.com/office/word/2018/wordml" xmlns:w16sdtdh="http://schemas.microsoft.com/office/word/2020/wordml/sdtdatahash" xmlns:w16se="http://schemas.microsoft.com/office/word/2015/wordml/symex" mc:Ignorable="w14 w15 w16se w16cid w16 w16cex w16sdtdh">
+<w:styles xmlns:mc="http://schemas.openxmlformats.org/markup-compatibility/2006" xmlns:r="http://schemas.openxmlformats.org/officeDocument/2006/relationships" xmlns:w="http://schemas.openxmlformats.org/wordprocessingml/2006/main" xmlns:w14="http://schemas.microsoft.com/office/word/2010/wordml" xmlns:w15="http://schemas.microsoft.com/office/word/2012/wordml" xmlns:w16cex="http://schemas.microsoft.com/office/word/2018/wordml/cex" xmlns:w16cid="http://schemas.microsoft.com/office/word/2016/wordml/cid" xmlns:w16="http://schemas.microsoft.com/office/word/2018/wordml" xmlns:w16du="http://schemas.microsoft.com/office/word/2023/wordml/word16du" xmlns:w16sdtdh="http://schemas.microsoft.com/office/word/2020/wordml/sdtdatahash" xmlns:w16se="http://schemas.microsoft.com/office/word/2015/wordml/symex" mc:Ignorable="w14 w15 w16se w16cid w16 w16cex w16sdtdh w16du">
   <w:docDefaults>
     <w:rPrDefault>
       <w:rPr>
